--- a/报告撰写/研究现状部分.docx
+++ b/报告撰写/研究现状部分.docx
@@ -8,11 +8,6 @@
       </w:r>
     </w:p>
     <w:p>
-      <w:pPr>
-        <w:rPr>
-          <w:rFonts w:hint="eastAsia"/>
-        </w:rPr>
-      </w:pPr>
       <w:r>
         <w:rPr>
           <w:rFonts w:hint="eastAsia"/>
@@ -133,28 +128,86 @@
       </w:r>
     </w:p>
     <w:p>
-      <w:pPr>
-        <w:rPr>
-          <w:rFonts w:hint="eastAsia"/>
-        </w:rPr>
-      </w:pPr>
-      <w:r>
-        <w:rPr>
-          <w:rFonts w:hint="eastAsia"/>
-        </w:rPr>
-        <w:t>（</w:t>
-      </w:r>
-      <w:r>
-        <w:rPr>
-          <w:rFonts w:hint="eastAsia"/>
-        </w:rPr>
+      <w:r>
+        <w:tab/>
+      </w:r>
+      <w:r>
         <w:t>SpiNNaker</w:t>
       </w:r>
       <w:r>
-        <w:rPr>
-          <w:rFonts w:hint="eastAsia"/>
-        </w:rPr>
-        <w:t>简介）</w:t>
+        <w:t>使用</w:t>
+      </w:r>
+      <w:r>
+        <w:rPr>
+          <w:rFonts w:hint="eastAsia"/>
+        </w:rPr>
+        <w:t>ARM968</w:t>
+      </w:r>
+      <w:r>
+        <w:rPr>
+          <w:rFonts w:hint="eastAsia"/>
+        </w:rPr>
+        <w:t>处理器为基本运算单元，整个系统中使用了</w:t>
+      </w:r>
+      <w:r>
+        <w:rPr>
+          <w:rFonts w:hint="eastAsia"/>
+        </w:rPr>
+        <w:t>1036800</w:t>
+      </w:r>
+      <w:r>
+        <w:rPr>
+          <w:rFonts w:hint="eastAsia"/>
+        </w:rPr>
+        <w:t>个处理器，峰值处理速度可以达到每秒</w:t>
+      </w:r>
+      <w:r>
+        <w:rPr>
+          <w:rFonts w:hint="eastAsia"/>
+        </w:rPr>
+        <w:t>228</w:t>
+      </w:r>
+      <w:r>
+        <w:rPr>
+          <w:rFonts w:hint="eastAsia"/>
+        </w:rPr>
+        <w:t>兆</w:t>
+      </w:r>
+      <w:r>
+        <w:rPr>
+          <w:rFonts w:hint="eastAsia"/>
+        </w:rPr>
+        <w:t>Dhrystone</w:t>
+      </w:r>
+      <w:r>
+        <w:rPr>
+          <w:rFonts w:hint="eastAsia"/>
+        </w:rPr>
+        <w:t>指令，而能量消耗可以控制在</w:t>
+      </w:r>
+      <w:r>
+        <w:rPr>
+          <w:rFonts w:hint="eastAsia"/>
+        </w:rPr>
+        <w:t>90kW</w:t>
+      </w:r>
+      <w:r>
+        <w:rPr>
+          <w:rFonts w:hint="eastAsia"/>
+        </w:rPr>
+        <w:t>内。</w:t>
+      </w:r>
+      <w:r>
+        <w:rPr>
+          <w:rFonts w:hint="eastAsia"/>
+        </w:rPr>
+        <w:t>SpiNNaker</w:t>
+      </w:r>
+      <w:r>
+        <w:rPr>
+          <w:rFonts w:hint="eastAsia"/>
+        </w:rPr>
+        <w:t>使用软件模拟神经元，能够灵活地支持不同的神经元模型。</w:t>
       </w:r>
     </w:p>
     <w:p>
@@ -278,7 +331,10 @@
         <w:t xml:space="preserve"> </w:t>
       </w:r>
       <w:r>
-        <w:t>[Jouppi2016]</w:t>
+        <w:t>[Jouppi2017</w:t>
+      </w:r>
+      <w:r>
+        <w:t>]</w:t>
       </w:r>
       <w:r>
         <w:rPr>
@@ -328,15 +384,73 @@
     </w:p>
     <w:p>
       <w:pPr>
-        <w:rPr>
-          <w:rFonts w:hint="eastAsia"/>
-        </w:rPr>
-      </w:pPr>
-      <w:r>
-        <w:rPr>
-          <w:rFonts w:hint="eastAsia"/>
-        </w:rPr>
-        <w:t>（</w:t>
+        <w:ind w:firstLine="420"/>
+      </w:pPr>
+      <w:r>
+        <w:rPr>
+          <w:rFonts w:hint="eastAsia"/>
+        </w:rPr>
+        <w:t>T</w:t>
+      </w:r>
+      <w:r>
+        <w:t>PU</w:t>
+      </w:r>
+      <w:r>
+        <w:t>是</w:t>
+      </w:r>
+      <w:r>
+        <w:rPr>
+          <w:rFonts w:hint="eastAsia"/>
+        </w:rPr>
+        <w:t>Google</w:t>
+      </w:r>
+      <w:r>
+        <w:rPr>
+          <w:rFonts w:hint="eastAsia"/>
+        </w:rPr>
+        <w:t>专门为</w:t>
+      </w:r>
+      <w:r>
+        <w:rPr>
+          <w:rFonts w:hint="eastAsia"/>
+        </w:rPr>
+        <w:t>TensorFlow</w:t>
+      </w:r>
+      <w:r>
+        <w:rPr>
+          <w:rFonts w:hint="eastAsia"/>
+        </w:rPr>
+        <w:t>深度学习框架设计的一款处理器</w:t>
+      </w:r>
+      <w:r>
+        <w:rPr>
+          <w:rFonts w:hint="eastAsia"/>
+        </w:rPr>
+        <w:t>，以加速深度学习中的矩阵运算部分为主要设计思路。与同时期的</w:t>
+      </w:r>
+      <w:r>
+        <w:rPr>
+          <w:rFonts w:hint="eastAsia"/>
+        </w:rPr>
+        <w:t>CPU</w:t>
+      </w:r>
+      <w:r>
+        <w:rPr>
+          <w:rFonts w:hint="eastAsia"/>
+        </w:rPr>
+        <w:t>和</w:t>
+      </w:r>
+      <w:r>
+        <w:rPr>
+          <w:rFonts w:hint="eastAsia"/>
+        </w:rPr>
+        <w:t>GPU</w:t>
+      </w:r>
+      <w:r>
+        <w:rPr>
+          <w:rFonts w:hint="eastAsia"/>
+        </w:rPr>
+        <w:t>相比，</w:t>
       </w:r>
       <w:r>
         <w:rPr>
@@ -348,7 +462,89 @@
         <w:rPr>
           <w:rFonts w:hint="eastAsia"/>
         </w:rPr>
-        <w:t>和寒武纪简介）</w:t>
+        <w:t>可以将每瓦特的性能提高</w:t>
+      </w:r>
+      <w:r>
+        <w:rPr>
+          <w:rFonts w:hint="eastAsia"/>
+        </w:rPr>
+        <w:t>30-</w:t>
+      </w:r>
+      <w:r>
+        <w:t>80</w:t>
+      </w:r>
+      <w:r>
+        <w:t>倍</w:t>
+      </w:r>
+      <w:r>
+        <w:rPr>
+          <w:rFonts w:hint="eastAsia"/>
+        </w:rPr>
+        <w:t>。</w:t>
+      </w:r>
+    </w:p>
+    <w:p>
+      <w:pPr>
+        <w:rPr>
+          <w:rFonts w:hint="eastAsia"/>
+        </w:rPr>
+      </w:pPr>
+      <w:r>
+        <w:tab/>
+      </w:r>
+      <w:r>
+        <w:rPr>
+          <w:rFonts w:hint="eastAsia"/>
+        </w:rPr>
+        <w:t>中科院计算所</w:t>
+      </w:r>
+      <w:r>
+        <w:rPr>
+          <w:rFonts w:hint="eastAsia"/>
+        </w:rPr>
+        <w:t>从针对神经网络的指令系统出发，开发了“寒武纪”芯片</w:t>
+      </w:r>
+      <w:r>
+        <w:rPr>
+          <w:rFonts w:hint="eastAsia"/>
+        </w:rPr>
+        <w:t>。“寒武纪”芯片每秒能处理</w:t>
+      </w:r>
+      <w:r>
+        <w:rPr>
+          <w:rFonts w:hint="eastAsia"/>
+        </w:rPr>
+        <w:t>160</w:t>
+      </w:r>
+      <w:r>
+        <w:rPr>
+          <w:rFonts w:hint="eastAsia"/>
+        </w:rPr>
+        <w:t>亿个神经元和</w:t>
+      </w:r>
+      <w:r>
+        <w:rPr>
+          <w:rFonts w:hint="eastAsia"/>
+        </w:rPr>
+        <w:t>2.56</w:t>
+      </w:r>
+      <w:r>
+        <w:rPr>
+          <w:rFonts w:hint="eastAsia"/>
+        </w:rPr>
+        <w:t>万亿个突触运算，可达到每秒</w:t>
+      </w:r>
+      <w:r>
+        <w:rPr>
+          <w:rFonts w:hint="eastAsia"/>
+        </w:rPr>
+        <w:t>512G</w:t>
+      </w:r>
+      <w:r>
+        <w:rPr>
+          <w:rFonts w:hint="eastAsia"/>
+        </w:rPr>
+        <w:t>浮点运算速度，可广泛适应各种智能处理应用。</w:t>
       </w:r>
     </w:p>
     <w:p>
@@ -395,9 +591,6 @@
     <w:p>
       <w:pPr>
         <w:ind w:firstLine="420"/>
-        <w:rPr>
-          <w:rFonts w:hint="eastAsia"/>
-        </w:rPr>
       </w:pPr>
       <w:r>
         <w:rPr>
@@ -433,55 +626,165 @@
         <w:t>TrueNorth</w:t>
       </w:r>
       <w:r>
-        <w:t xml:space="preserve"> [Merolla2014]</w:t>
-      </w:r>
-      <w:r>
-        <w:rPr>
-          <w:rFonts w:hint="eastAsia"/>
-        </w:rPr>
-        <w:t>，以及浙江大学的“达尔文”</w:t>
-      </w:r>
-      <w:r>
-        <w:t>[Shen2016]</w:t>
-      </w:r>
-      <w:r>
-        <w:rPr>
-          <w:rFonts w:hint="eastAsia"/>
-        </w:rPr>
-        <w:t>。</w:t>
-      </w:r>
-    </w:p>
-    <w:p>
-      <w:pPr>
-        <w:rPr>
-          <w:rFonts w:hint="eastAsia"/>
-        </w:rPr>
-      </w:pPr>
-      <w:r>
-        <w:rPr>
-          <w:rFonts w:hint="eastAsia"/>
-        </w:rPr>
-        <w:t>（</w:t>
-      </w:r>
-      <w:r>
-        <w:rPr>
-          <w:rFonts w:hint="eastAsia"/>
-        </w:rPr>
-        <w:t>TrueNorth</w:t>
-      </w:r>
-      <w:r>
-        <w:rPr>
-          <w:rFonts w:hint="eastAsia"/>
-        </w:rPr>
-        <w:t>和达尔文简介）</w:t>
+        <w:t xml:space="preserve"> [Merolla201</w:t>
       </w:r>
       <w:bookmarkStart w:id="0" w:name="_GoBack"/>
       <w:bookmarkEnd w:id="0"/>
+      <w:r>
+        <w:t>4]</w:t>
+      </w:r>
+      <w:r>
+        <w:rPr>
+          <w:rFonts w:hint="eastAsia"/>
+        </w:rPr>
+        <w:t>，以及浙江大学的“达尔文”</w:t>
+      </w:r>
+      <w:r>
+        <w:t>[Shen2016]</w:t>
+      </w:r>
+      <w:r>
+        <w:rPr>
+          <w:rFonts w:hint="eastAsia"/>
+        </w:rPr>
+        <w:t>。</w:t>
+      </w:r>
     </w:p>
     <w:p>
       <w:pPr>
         <w:ind w:firstLine="420"/>
       </w:pPr>
+      <w:r>
+        <w:rPr>
+          <w:rFonts w:hint="eastAsia"/>
+        </w:rPr>
+        <w:t>TrueNorth</w:t>
+      </w:r>
+      <w:r>
+        <w:rPr>
+          <w:rFonts w:hint="eastAsia"/>
+        </w:rPr>
+        <w:t>选用了注重速度的简化</w:t>
+      </w:r>
+      <w:r>
+        <w:rPr>
+          <w:rFonts w:hint="eastAsia"/>
+        </w:rPr>
+        <w:t>LIF</w:t>
+      </w:r>
+      <w:r>
+        <w:rPr>
+          <w:rFonts w:hint="eastAsia"/>
+        </w:rPr>
+        <w:t>神经元模型，</w:t>
+      </w:r>
+      <w:r>
+        <w:rPr>
+          <w:rFonts w:hint="eastAsia"/>
+        </w:rPr>
+        <w:t>最大支持</w:t>
+      </w:r>
+      <w:r>
+        <w:rPr>
+          <w:rFonts w:hint="eastAsia"/>
+        </w:rPr>
+        <w:t>100</w:t>
+      </w:r>
+      <w:r>
+        <w:rPr>
+          <w:rFonts w:hint="eastAsia"/>
+        </w:rPr>
+        <w:t>万脉冲神经元和</w:t>
+      </w:r>
+      <w:r>
+        <w:rPr>
+          <w:rFonts w:hint="eastAsia"/>
+        </w:rPr>
+        <w:t>2.5</w:t>
+      </w:r>
+      <w:r>
+        <w:rPr>
+          <w:rFonts w:hint="eastAsia"/>
+        </w:rPr>
+        <w:t>亿突触</w:t>
+      </w:r>
+      <w:r>
+        <w:rPr>
+          <w:rFonts w:hint="eastAsia"/>
+        </w:rPr>
+        <w:t>。</w:t>
+      </w:r>
+      <w:r>
+        <w:rPr>
+          <w:rFonts w:hint="eastAsia"/>
+        </w:rPr>
+        <w:t>“达尔文”同样采用了</w:t>
+      </w:r>
+      <w:r>
+        <w:rPr>
+          <w:rFonts w:hint="eastAsia"/>
+        </w:rPr>
+        <w:t>LIF</w:t>
+      </w:r>
+      <w:r>
+        <w:rPr>
+          <w:rFonts w:hint="eastAsia"/>
+        </w:rPr>
+        <w:t>神经元模型，本身作为协处理器辅助完成计算任务</w:t>
+      </w:r>
+      <w:r>
+        <w:rPr>
+          <w:rFonts w:hint="eastAsia"/>
+        </w:rPr>
+        <w:t>，最大支持</w:t>
+      </w:r>
+      <w:r>
+        <w:rPr>
+          <w:rFonts w:hint="eastAsia"/>
+        </w:rPr>
+        <w:t>2048</w:t>
+      </w:r>
+      <w:r>
+        <w:rPr>
+          <w:rFonts w:hint="eastAsia"/>
+        </w:rPr>
+        <w:t>个神经元和约</w:t>
+      </w:r>
+      <w:r>
+        <w:rPr>
+          <w:rFonts w:hint="eastAsia"/>
+        </w:rPr>
+        <w:t>420</w:t>
+      </w:r>
+      <w:r>
+        <w:rPr>
+          <w:rFonts w:hint="eastAsia"/>
+        </w:rPr>
+        <w:t>万个突触，以及</w:t>
+      </w:r>
+      <w:r>
+        <w:rPr>
+          <w:rFonts w:hint="eastAsia"/>
+        </w:rPr>
+        <w:t>15</w:t>
+      </w:r>
+      <w:r>
+        <w:rPr>
+          <w:rFonts w:hint="eastAsia"/>
+        </w:rPr>
+        <w:t>种突触延迟。“达尔文”的工作频率为</w:t>
+      </w:r>
+      <w:r>
+        <w:rPr>
+          <w:rFonts w:hint="eastAsia"/>
+        </w:rPr>
+        <w:t>70MHz</w:t>
+      </w:r>
+      <w:r>
+        <w:rPr>
+          <w:rFonts w:hint="eastAsia"/>
+        </w:rPr>
+        <w:t>，虽然频率很低，但处理延迟并未显著增加，并在多种分类算法上取得了高准确率的结果。</w:t>
+      </w:r>
     </w:p>
     <w:p>
       <w:pPr>
@@ -508,63 +811,96 @@
         <w:ind w:firstLine="420"/>
       </w:pPr>
     </w:p>
-    <w:p>
-      <w:pPr>
-        <w:ind w:firstLine="420"/>
-      </w:pPr>
-    </w:p>
-    <w:p>
-      <w:pPr>
-        <w:ind w:firstLine="420"/>
-      </w:pPr>
-    </w:p>
-    <w:p>
-      <w:pPr>
-        <w:ind w:firstLine="420"/>
-      </w:pPr>
-    </w:p>
-    <w:p>
-      <w:pPr>
-        <w:ind w:firstLine="420"/>
-      </w:pPr>
-    </w:p>
-    <w:p>
-      <w:pPr>
-        <w:ind w:firstLine="420"/>
-      </w:pPr>
-    </w:p>
-    <w:p>
-      <w:pPr>
-        <w:ind w:firstLine="420"/>
-      </w:pPr>
-    </w:p>
-    <w:p>
-      <w:pPr>
-        <w:ind w:firstLine="420"/>
-      </w:pPr>
-    </w:p>
-    <w:p>
-      <w:pPr>
-        <w:pStyle w:val="EndNoteBibliography"/>
-        <w:adjustRightInd w:val="0"/>
-        <w:snapToGrid w:val="0"/>
-        <w:rPr>
-          <w:rFonts w:ascii="Times New Roman" w:eastAsia="仿宋" w:hAnsi="Times New Roman" w:cs="Times New Roman"/>
-        </w:rPr>
-      </w:pPr>
-      <w:r>
-        <w:rPr>
-          <w:rFonts w:ascii="Times New Roman" w:eastAsia="仿宋" w:hAnsi="Times New Roman" w:cs="Times New Roman"/>
-        </w:rPr>
-        <w:t>Tianshi Chen, Zidong Du, Ninghui Sun, Jia Wang, Chengyong Wu, Yunji Chen, and Olivier Temam, "DianNao: A Small-Footprint High-Throughput Accelerator for Ubiquitous Machine-Learning", in Proceedings of the 19th ACM International Conference on Architectural Support for Programming Languages and Operating Systems (ASPLOS'14), 2014.</w:t>
-      </w:r>
-    </w:p>
-    <w:p>
-      <w:pPr>
-        <w:rPr>
-          <w:rFonts w:hint="eastAsia"/>
-        </w:rPr>
-      </w:pPr>
+    <w:p/>
+    <w:p>
+      <w:r>
+        <w:t xml:space="preserve">[Chen2014] </w:t>
+      </w:r>
+      <w:r>
+        <w:t xml:space="preserve">Tianshi Chen, Zidong Du, Ninghui Sun, Jia Wang, Chengyong Wu, Yunji Chen, and Olivier Temam, "DianNao: A Small-Footprint High-Throughput Accelerator for Ubiquitous Machine-Learning", in Proceedings of the 19th ACM International Conference on Architectural Support for </w:t>
+      </w:r>
+      <w:r>
+        <w:lastRenderedPageBreak/>
+        <w:t>Programming Languages and Operating Systems (ASPLOS'14), 2014.</w:t>
+      </w:r>
+    </w:p>
+    <w:p>
+      <w:pPr>
+        <w:rPr>
+          <w:rFonts w:hint="eastAsia"/>
+        </w:rPr>
+      </w:pPr>
+    </w:p>
+    <w:p>
+      <w:r>
+        <w:t>[Furber2013] Furber, Steve B., David R. Lester, Luis A. Plana, Jim D. Garside, Eustace Painkras, Steve</w:t>
+      </w:r>
+      <w:r>
+        <w:t xml:space="preserve"> </w:t>
+      </w:r>
+      <w:r>
+        <w:t>Temple, and Andrew D. Brown. "Overview of the SpiNNaker system architecture." IEEE Transactions on</w:t>
+      </w:r>
+      <w:r>
+        <w:t xml:space="preserve"> </w:t>
+      </w:r>
+      <w:r>
+        <w:t>Computers 62.12 (2013): 2454¨C2467.</w:t>
+      </w:r>
+    </w:p>
+    <w:p>
+      <w:pPr>
+        <w:rPr>
+          <w:rFonts w:hint="eastAsia"/>
+        </w:rPr>
+      </w:pPr>
+    </w:p>
+    <w:p>
+      <w:r>
+        <w:t xml:space="preserve">[Jouppi2017] Jouppi et al. </w:t>
+      </w:r>
+      <w:r>
+        <w:t>"In-Datacenter Performance Analysis of a Tensor Processing Unit." In Proceedings of the 44th Annual International Symposium on Computer Architecture, 1-12. Toronto, ON, Canada: ACM.</w:t>
+      </w:r>
+      <w:r>
+        <w:t xml:space="preserve"> </w:t>
+      </w:r>
+      <w:r>
+        <w:t>2017.</w:t>
+      </w:r>
+    </w:p>
+    <w:p/>
+    <w:p>
+      <w:r>
+        <w:t>[Merolla2014] Merolla, Paul A., et al. "A million spiking-neuron integrated circuit with a scalable</w:t>
+      </w:r>
+      <w:r>
+        <w:rPr>
+          <w:rFonts w:hint="eastAsia"/>
+        </w:rPr>
+        <w:t xml:space="preserve"> </w:t>
+      </w:r>
+      <w:r>
+        <w:t>communication network and interface." Science 345.6197 (2014): 668–673.</w:t>
+      </w:r>
+    </w:p>
+    <w:p>
+      <w:pPr>
+        <w:rPr>
+          <w:rFonts w:hint="eastAsia"/>
+        </w:rPr>
+      </w:pPr>
+    </w:p>
+    <w:p>
+      <w:r>
+        <w:t>[Shen2016] Shen, Juncheng, et al. "Darwin: a neuromorphic hardware co-processor based on Spiking</w:t>
+      </w:r>
+      <w:r>
+        <w:t xml:space="preserve"> </w:t>
+      </w:r>
+      <w:r>
+        <w:t>Neural Networks." Science China Information Sciences59.2 (2016): 1¨C5.</w:t>
+      </w:r>
     </w:p>
     <w:sectPr>
       <w:pgSz w:w="11906" w:h="16838"/>
@@ -1133,7 +1469,6 @@
   <w:style w:type="character" w:default="1" w:styleId="a0">
     <w:name w:val="Default Paragraph Font"/>
     <w:uiPriority w:val="1"/>
-    <w:semiHidden/>
     <w:unhideWhenUsed/>
   </w:style>
   <w:style w:type="table" w:default="1" w:styleId="a1">
@@ -1228,7 +1563,7 @@
     <w:link w:val="EndNoteBibliographyChar"/>
     <w:rsid w:val="00E558CB"/>
     <w:rPr>
-      <w:rFonts w:ascii="等线" w:eastAsia="等线" w:hAnsi="等线"/>
+      <w:rFonts w:ascii="Calibri" w:eastAsia="等线" w:hAnsi="Calibri" w:cs="Calibri"/>
       <w:noProof/>
       <w:sz w:val="20"/>
     </w:rPr>
@@ -1239,9 +1574,45 @@
     <w:link w:val="EndNoteBibliography"/>
     <w:rsid w:val="00E558CB"/>
     <w:rPr>
-      <w:rFonts w:ascii="等线" w:eastAsia="等线" w:hAnsi="等线"/>
+      <w:rFonts w:ascii="Calibri" w:eastAsia="等线" w:hAnsi="Calibri" w:cs="Calibri"/>
       <w:noProof/>
       <w:sz w:val="20"/>
+    </w:rPr>
+  </w:style>
+  <w:style w:type="paragraph" w:customStyle="1" w:styleId="EndNoteBibliographyTitle">
+    <w:name w:val="EndNote Bibliography Title"/>
+    <w:basedOn w:val="a"/>
+    <w:link w:val="EndNoteBibliographyTitleChar"/>
+    <w:rsid w:val="00A052F7"/>
+    <w:pPr>
+      <w:jc w:val="center"/>
+    </w:pPr>
+    <w:rPr>
+      <w:rFonts w:ascii="Calibri" w:hAnsi="Calibri" w:cs="Calibri"/>
+      <w:noProof/>
+      <w:sz w:val="20"/>
+    </w:rPr>
+  </w:style>
+  <w:style w:type="character" w:customStyle="1" w:styleId="EndNoteBibliographyTitleChar">
+    <w:name w:val="EndNote Bibliography Title Char"/>
+    <w:basedOn w:val="a0"/>
+    <w:link w:val="EndNoteBibliographyTitle"/>
+    <w:rsid w:val="00A052F7"/>
+    <w:rPr>
+      <w:rFonts w:ascii="Calibri" w:hAnsi="Calibri" w:cs="Calibri"/>
+      <w:noProof/>
+      <w:sz w:val="20"/>
+    </w:rPr>
+  </w:style>
+  <w:style w:type="character" w:styleId="a5">
+    <w:name w:val="Hyperlink"/>
+    <w:basedOn w:val="a0"/>
+    <w:uiPriority w:val="99"/>
+    <w:unhideWhenUsed/>
+    <w:rsid w:val="00A052F7"/>
+    <w:rPr>
+      <w:color w:val="0563C1" w:themeColor="hyperlink"/>
+      <w:u w:val="single"/>
     </w:rPr>
   </w:style>
 </w:styles>
